--- a/Act 1/Scene 34L.docx
+++ b/Act 1/Scene 34L.docx
@@ -17,8 +17,175 @@
           <w:szCs w:val="24"/>
           <w:rtl w:val="0"/>
         </w:rPr>
-        <w:t xml:space="preserve">Home </w:t>
-      </w:r>
+        <w:t xml:space="preserve">Home Station</w:t>
+      </w:r>
+      <w:r>
+        <w:rPr>
+          <w:rtl w:val="0"/>
+        </w:rPr>
+      </w:r>
+    </w:p>
+    <w:p>
+      <w:pPr>
+        <w:spacing w:line="276" w:lineRule="auto"/>
+        <w:rPr>
+          <w:sz w:val="24"/>
+          <w:szCs w:val="24"/>
+        </w:rPr>
+      </w:pPr>
+      <w:r>
+        <w:rPr>
+          <w:sz w:val="24"/>
+          <w:szCs w:val="24"/>
+          <w:rtl w:val="0"/>
+        </w:rPr>
+        <w:t xml:space="preserve">Mara doesn’t feel like walking all the way back, so we decide to take the bus to the station instead. She doesn’t say much during the ride, and I realize that she hasn’t mentioned Lilith once today.</w:t>
+      </w:r>
+    </w:p>
+    <w:p>
+      <w:pPr>
+        <w:spacing w:line="276" w:lineRule="auto"/>
+        <w:rPr>
+          <w:sz w:val="24"/>
+          <w:szCs w:val="24"/>
+        </w:rPr>
+      </w:pPr>
+      <w:r>
+        <w:rPr>
+          <w:sz w:val="24"/>
+          <w:szCs w:val="24"/>
+          <w:rtl w:val="0"/>
+        </w:rPr>
+        <w:t xml:space="preserve">As we get off the bus, she pulls on my sleeve to get my attention.</w:t>
+      </w:r>
+    </w:p>
+    <w:p>
+      <w:pPr>
+        <w:spacing w:line="276" w:lineRule="auto"/>
+        <w:rPr>
+          <w:sz w:val="24"/>
+          <w:szCs w:val="24"/>
+        </w:rPr>
+      </w:pPr>
+      <w:r>
+        <w:rPr>
+          <w:sz w:val="24"/>
+          <w:szCs w:val="24"/>
+          <w:rtl w:val="0"/>
+        </w:rPr>
+        <w:t xml:space="preserve">Mara (neutral smiling): Hey, hey.</w:t>
+      </w:r>
+    </w:p>
+    <w:p>
+      <w:pPr>
+        <w:spacing w:line="276" w:lineRule="auto"/>
+        <w:rPr>
+          <w:sz w:val="24"/>
+          <w:szCs w:val="24"/>
+        </w:rPr>
+      </w:pPr>
+      <w:r>
+        <w:rPr>
+          <w:sz w:val="24"/>
+          <w:szCs w:val="24"/>
+          <w:rtl w:val="0"/>
+        </w:rPr>
+        <w:t xml:space="preserve">Pro: What’s up?</w:t>
+      </w:r>
+    </w:p>
+    <w:p>
+      <w:pPr>
+        <w:spacing w:line="276" w:lineRule="auto"/>
+        <w:rPr>
+          <w:sz w:val="24"/>
+          <w:szCs w:val="24"/>
+        </w:rPr>
+      </w:pPr>
+      <w:r>
+        <w:rPr>
+          <w:sz w:val="24"/>
+          <w:szCs w:val="24"/>
+          <w:rtl w:val="0"/>
+        </w:rPr>
+        <w:t xml:space="preserve">Mara: Wanna take a little detour?</w:t>
+      </w:r>
+    </w:p>
+    <w:p>
+      <w:pPr>
+        <w:spacing w:line="276" w:lineRule="auto"/>
+        <w:rPr>
+          <w:sz w:val="24"/>
+          <w:szCs w:val="24"/>
+        </w:rPr>
+      </w:pPr>
+      <w:r>
+        <w:rPr>
+          <w:sz w:val="24"/>
+          <w:szCs w:val="24"/>
+          <w:rtl w:val="0"/>
+        </w:rPr>
+        <w:t xml:space="preserve">Pro: Hm? Where?</w:t>
+      </w:r>
+    </w:p>
+    <w:p>
+      <w:pPr>
+        <w:spacing w:line="276" w:lineRule="auto"/>
+        <w:rPr>
+          <w:sz w:val="24"/>
+          <w:szCs w:val="24"/>
+        </w:rPr>
+      </w:pPr>
+      <w:r>
+        <w:rPr>
+          <w:sz w:val="24"/>
+          <w:szCs w:val="24"/>
+          <w:rtl w:val="0"/>
+        </w:rPr>
+        <w:t xml:space="preserve">Mara (neutral hehe): You’ll see, you’ll see!</w:t>
+      </w:r>
+    </w:p>
+    <w:p>
+      <w:pPr>
+        <w:spacing w:line="276" w:lineRule="auto"/>
+        <w:rPr>
+          <w:sz w:val="24"/>
+          <w:szCs w:val="24"/>
+        </w:rPr>
+      </w:pPr>
+      <w:r>
+        <w:rPr>
+          <w:sz w:val="24"/>
+          <w:szCs w:val="24"/>
+          <w:rtl w:val="0"/>
+        </w:rPr>
+        <w:t xml:space="preserve">Guess it couldn’t hurt.</w:t>
+      </w:r>
+    </w:p>
+    <w:p>
+      <w:pPr>
+        <w:spacing w:line="276" w:lineRule="auto"/>
+        <w:rPr>
+          <w:sz w:val="24"/>
+          <w:szCs w:val="24"/>
+        </w:rPr>
+      </w:pPr>
+      <w:r>
+        <w:rPr>
+          <w:sz w:val="24"/>
+          <w:szCs w:val="24"/>
+          <w:rtl w:val="0"/>
+        </w:rPr>
+        <w:t xml:space="preserve">Pro: Alright, let’s do that then.</w:t>
+      </w:r>
+    </w:p>
+    <w:p>
+      <w:pPr>
+        <w:spacing w:line="276" w:lineRule="auto"/>
+        <w:rPr>
+          <w:sz w:val="24"/>
+          <w:szCs w:val="24"/>
+        </w:rPr>
+      </w:pPr>
       <w:r>
         <w:rPr>
           <w:b w:val="1"/>
@@ -26,182 +193,6 @@
           <w:szCs w:val="24"/>
           <w:rtl w:val="0"/>
         </w:rPr>
-        <w:t xml:space="preserve">Station</w:t>
-      </w:r>
-      <w:r>
-        <w:rPr>
-          <w:rtl w:val="0"/>
-        </w:rPr>
-      </w:r>
-    </w:p>
-    <w:p>
-      <w:pPr>
-        <w:spacing w:line="276" w:lineRule="auto"/>
-        <w:rPr>
-          <w:sz w:val="24"/>
-          <w:szCs w:val="24"/>
-        </w:rPr>
-      </w:pPr>
-      <w:r>
-        <w:rPr>
-          <w:sz w:val="24"/>
-          <w:szCs w:val="24"/>
-          <w:rtl w:val="0"/>
-        </w:rPr>
-        <w:t xml:space="preserve">Mara doesn’t feel like walking all the way back, so we decide to take the bus to the station instead. She doesn’t say much during the ride, and I realize that she hasn’t mentioned Lilith once today.</w:t>
-      </w:r>
-    </w:p>
-    <w:p>
-      <w:pPr>
-        <w:spacing w:line="276" w:lineRule="auto"/>
-        <w:rPr>
-          <w:sz w:val="24"/>
-          <w:szCs w:val="24"/>
-        </w:rPr>
-      </w:pPr>
-      <w:r>
-        <w:rPr>
-          <w:sz w:val="24"/>
-          <w:szCs w:val="24"/>
-          <w:rtl w:val="0"/>
-        </w:rPr>
-        <w:t xml:space="preserve">As we get off the bus, she pulls on my sleeve to get my attention.</w:t>
-      </w:r>
-    </w:p>
-    <w:p>
-      <w:pPr>
-        <w:spacing w:line="276" w:lineRule="auto"/>
-        <w:rPr>
-          <w:sz w:val="24"/>
-          <w:szCs w:val="24"/>
-        </w:rPr>
-      </w:pPr>
-      <w:r>
-        <w:rPr>
-          <w:sz w:val="24"/>
-          <w:szCs w:val="24"/>
-          <w:rtl w:val="0"/>
-        </w:rPr>
-        <w:t xml:space="preserve">Mara (neutral smiling): Hey, hey.</w:t>
-      </w:r>
-    </w:p>
-    <w:p>
-      <w:pPr>
-        <w:spacing w:line="276" w:lineRule="auto"/>
-        <w:rPr>
-          <w:sz w:val="24"/>
-          <w:szCs w:val="24"/>
-        </w:rPr>
-      </w:pPr>
-      <w:r>
-        <w:rPr>
-          <w:sz w:val="24"/>
-          <w:szCs w:val="24"/>
-          <w:rtl w:val="0"/>
-        </w:rPr>
-        <w:t xml:space="preserve">Pro: What’s up?</w:t>
-      </w:r>
-    </w:p>
-    <w:p>
-      <w:pPr>
-        <w:spacing w:line="276" w:lineRule="auto"/>
-        <w:rPr>
-          <w:sz w:val="24"/>
-          <w:szCs w:val="24"/>
-        </w:rPr>
-      </w:pPr>
-      <w:r>
-        <w:rPr>
-          <w:sz w:val="24"/>
-          <w:szCs w:val="24"/>
-          <w:rtl w:val="0"/>
-        </w:rPr>
-        <w:t xml:space="preserve">Mara: Wanna take a little detour?</w:t>
-      </w:r>
-    </w:p>
-    <w:p>
-      <w:pPr>
-        <w:spacing w:line="276" w:lineRule="auto"/>
-        <w:rPr>
-          <w:sz w:val="24"/>
-          <w:szCs w:val="24"/>
-        </w:rPr>
-      </w:pPr>
-      <w:r>
-        <w:rPr>
-          <w:sz w:val="24"/>
-          <w:szCs w:val="24"/>
-          <w:rtl w:val="0"/>
-        </w:rPr>
-        <w:t xml:space="preserve">Pro: Hm? Where?</w:t>
-      </w:r>
-    </w:p>
-    <w:p>
-      <w:pPr>
-        <w:spacing w:line="276" w:lineRule="auto"/>
-        <w:rPr>
-          <w:sz w:val="24"/>
-          <w:szCs w:val="24"/>
-        </w:rPr>
-      </w:pPr>
-      <w:r>
-        <w:rPr>
-          <w:sz w:val="24"/>
-          <w:szCs w:val="24"/>
-          <w:rtl w:val="0"/>
-        </w:rPr>
-        <w:t xml:space="preserve">Mara (neutral hehe): You’ll see, you’ll see!</w:t>
-      </w:r>
-    </w:p>
-    <w:p>
-      <w:pPr>
-        <w:spacing w:line="276" w:lineRule="auto"/>
-        <w:rPr>
-          <w:sz w:val="24"/>
-          <w:szCs w:val="24"/>
-        </w:rPr>
-      </w:pPr>
-      <w:r>
-        <w:rPr>
-          <w:sz w:val="24"/>
-          <w:szCs w:val="24"/>
-          <w:rtl w:val="0"/>
-        </w:rPr>
-        <w:t xml:space="preserve">Guess it couldn’t hurt.</w:t>
-      </w:r>
-    </w:p>
-    <w:p>
-      <w:pPr>
-        <w:spacing w:line="276" w:lineRule="auto"/>
-        <w:rPr>
-          <w:sz w:val="24"/>
-          <w:szCs w:val="24"/>
-        </w:rPr>
-      </w:pPr>
-      <w:r>
-        <w:rPr>
-          <w:sz w:val="24"/>
-          <w:szCs w:val="24"/>
-          <w:rtl w:val="0"/>
-        </w:rPr>
-        <w:t xml:space="preserve">Pro: Alright, let’s do that then.</w:t>
-      </w:r>
-    </w:p>
-    <w:p>
-      <w:pPr>
-        <w:spacing w:line="276" w:lineRule="auto"/>
-        <w:rPr>
-          <w:sz w:val="24"/>
-          <w:szCs w:val="24"/>
-        </w:rPr>
-      </w:pPr>
-      <w:r>
-        <w:rPr>
-          <w:b w:val="1"/>
-          <w:sz w:val="24"/>
-          <w:szCs w:val="24"/>
-          <w:rtl w:val="0"/>
-        </w:rPr>
         <w:t xml:space="preserve">Playground</w:t>
       </w:r>
       <w:r>
@@ -447,10 +438,39 @@
         </w:rPr>
         <w:t xml:space="preserve">Prim (shy down):</w:t>
       </w:r>
-      <w:r>
-        <w:rPr>
-          <w:rtl w:val="0"/>
-        </w:rPr>
+    </w:p>
+    <w:p>
+      <w:pPr>
+        <w:spacing w:line="276" w:lineRule="auto"/>
+        <w:rPr>
+          <w:sz w:val="24"/>
+          <w:szCs w:val="24"/>
+        </w:rPr>
+      </w:pPr>
+      <w:r>
+        <w:rPr>
+          <w:sz w:val="24"/>
+          <w:szCs w:val="24"/>
+          <w:rtl w:val="0"/>
+        </w:rPr>
+        <w:t xml:space="preserve">It’s Prim. Again.</w:t>
+      </w:r>
+    </w:p>
+    <w:p>
+      <w:pPr>
+        <w:spacing w:line="276" w:lineRule="auto"/>
+        <w:rPr>
+          <w:sz w:val="24"/>
+          <w:szCs w:val="24"/>
+        </w:rPr>
+      </w:pPr>
+      <w:r>
+        <w:rPr>
+          <w:sz w:val="24"/>
+          <w:szCs w:val="24"/>
+          <w:rtl w:val="0"/>
+        </w:rPr>
+        <w:t xml:space="preserve">Prim (exit):</w:t>
       </w:r>
     </w:p>
     <w:p>
@@ -519,23 +539,6 @@
           <w:rtl w:val="0"/>
         </w:rPr>
         <w:t xml:space="preserve">Mara (neutral neutral): Hm?</w:t>
-      </w:r>
-    </w:p>
-    <w:p>
-      <w:pPr>
-        <w:spacing w:line="276" w:lineRule="auto"/>
-        <w:rPr>
-          <w:sz w:val="24"/>
-          <w:szCs w:val="24"/>
-        </w:rPr>
-      </w:pPr>
-      <w:r>
-        <w:rPr>
-          <w:sz w:val="24"/>
-          <w:szCs w:val="24"/>
-          <w:rtl w:val="0"/>
-        </w:rPr>
-        <w:t xml:space="preserve">Prim (exit):</w:t>
       </w:r>
     </w:p>
     <w:p>
@@ -1099,6 +1102,117 @@
     </w:rPr>
   </w:style>
   <w:style w:type="paragraph" w:styleId="Normal" w:default="1">
+    <w:name w:val="normal"/>
+  </w:style>
+  <w:style w:type="table" w:styleId="TableNormal" w:default="1">
+    <w:name w:val="Table Normal"/>
+  </w:style>
+  <w:style w:type="paragraph" w:styleId="Heading1">
+    <w:name w:val="heading 1"/>
+    <w:basedOn w:val="Normal"/>
+    <w:next w:val="Normal"/>
+    <w:pPr>
+      <w:keepNext w:val="1"/>
+      <w:keepLines w:val="1"/>
+      <w:spacing w:after="120" w:before="480" w:lineRule="auto"/>
+    </w:pPr>
+    <w:rPr>
+      <w:b w:val="1"/>
+      <w:sz w:val="48"/>
+      <w:szCs w:val="48"/>
+    </w:rPr>
+  </w:style>
+  <w:style w:type="paragraph" w:styleId="Heading2">
+    <w:name w:val="heading 2"/>
+    <w:basedOn w:val="Normal"/>
+    <w:next w:val="Normal"/>
+    <w:pPr>
+      <w:keepNext w:val="1"/>
+      <w:keepLines w:val="1"/>
+      <w:spacing w:after="80" w:before="360" w:lineRule="auto"/>
+    </w:pPr>
+    <w:rPr>
+      <w:b w:val="1"/>
+      <w:sz w:val="36"/>
+      <w:szCs w:val="36"/>
+    </w:rPr>
+  </w:style>
+  <w:style w:type="paragraph" w:styleId="Heading3">
+    <w:name w:val="heading 3"/>
+    <w:basedOn w:val="Normal"/>
+    <w:next w:val="Normal"/>
+    <w:pPr>
+      <w:keepNext w:val="1"/>
+      <w:keepLines w:val="1"/>
+      <w:spacing w:after="80" w:before="280" w:lineRule="auto"/>
+    </w:pPr>
+    <w:rPr>
+      <w:b w:val="1"/>
+      <w:sz w:val="28"/>
+      <w:szCs w:val="28"/>
+    </w:rPr>
+  </w:style>
+  <w:style w:type="paragraph" w:styleId="Heading4">
+    <w:name w:val="heading 4"/>
+    <w:basedOn w:val="Normal"/>
+    <w:next w:val="Normal"/>
+    <w:pPr>
+      <w:keepNext w:val="1"/>
+      <w:keepLines w:val="1"/>
+      <w:spacing w:after="40" w:before="240" w:lineRule="auto"/>
+    </w:pPr>
+    <w:rPr>
+      <w:b w:val="1"/>
+      <w:sz w:val="24"/>
+      <w:szCs w:val="24"/>
+    </w:rPr>
+  </w:style>
+  <w:style w:type="paragraph" w:styleId="Heading5">
+    <w:name w:val="heading 5"/>
+    <w:basedOn w:val="Normal"/>
+    <w:next w:val="Normal"/>
+    <w:pPr>
+      <w:keepNext w:val="1"/>
+      <w:keepLines w:val="1"/>
+      <w:spacing w:after="40" w:before="220" w:lineRule="auto"/>
+    </w:pPr>
+    <w:rPr>
+      <w:b w:val="1"/>
+      <w:sz w:val="22"/>
+      <w:szCs w:val="22"/>
+    </w:rPr>
+  </w:style>
+  <w:style w:type="paragraph" w:styleId="Heading6">
+    <w:name w:val="heading 6"/>
+    <w:basedOn w:val="Normal"/>
+    <w:next w:val="Normal"/>
+    <w:pPr>
+      <w:keepNext w:val="1"/>
+      <w:keepLines w:val="1"/>
+      <w:spacing w:after="40" w:before="200" w:lineRule="auto"/>
+    </w:pPr>
+    <w:rPr>
+      <w:b w:val="1"/>
+      <w:sz w:val="20"/>
+      <w:szCs w:val="20"/>
+    </w:rPr>
+  </w:style>
+  <w:style w:type="paragraph" w:styleId="Title">
+    <w:name w:val="Title"/>
+    <w:basedOn w:val="Normal"/>
+    <w:next w:val="Normal"/>
+    <w:pPr>
+      <w:keepNext w:val="1"/>
+      <w:keepLines w:val="1"/>
+      <w:spacing w:after="120" w:before="480" w:lineRule="auto"/>
+    </w:pPr>
+    <w:rPr>
+      <w:b w:val="1"/>
+      <w:sz w:val="72"/>
+      <w:szCs w:val="72"/>
+    </w:rPr>
+  </w:style>
+  <w:style w:type="paragraph" w:styleId="Normal" w:default="1">
     <w:name w:val="Normal"/>
     <w:qFormat w:val="1"/>
   </w:style>
@@ -1128,6 +1242,23 @@
     <w:uiPriority w:val="99"/>
     <w:semiHidden w:val="1"/>
     <w:unhideWhenUsed w:val="1"/>
+  </w:style>
+  <w:style w:type="paragraph" w:styleId="Subtitle">
+    <w:name w:val="Subtitle"/>
+    <w:basedOn w:val="Normal"/>
+    <w:next w:val="Normal"/>
+    <w:pPr>
+      <w:keepNext w:val="1"/>
+      <w:keepLines w:val="1"/>
+      <w:spacing w:after="80" w:before="360" w:lineRule="auto"/>
+    </w:pPr>
+    <w:rPr>
+      <w:rFonts w:ascii="Georgia" w:cs="Georgia" w:eastAsia="Georgia" w:hAnsi="Georgia"/>
+      <w:i w:val="1"/>
+      <w:color w:val="666666"/>
+      <w:sz w:val="48"/>
+      <w:szCs w:val="48"/>
+    </w:rPr>
   </w:style>
   <w:style w:type="paragraph" w:styleId="Subtitle">
     <w:name w:val="Subtitle"/>
@@ -1463,7 +1594,7 @@
 
 <file path=customXML/item1.xml><?xml version="1.0" encoding="utf-8"?>
 <go:gDocsCustomXmlDataStorage xmlns:go="http://customooxmlschemas.google.com/" xmlns:r="http://schemas.openxmlformats.org/officeDocument/2006/relationships">
-  <go:docsCustomData xmlns:go="http://customooxmlschemas.google.com/" roundtripDataSignature="AMtx7mgPCne2+UQl/5t41zIVsChoKmPoiA==">AMUW2mVvMEtqyLpnGnqWoWCXt5ZSVUWpnoWwRPVtfHnF8vuxFdQYl6JjYuxA8bD4j7FBvMwhPtXvf56RupI6tMzWAsFSkaKiaWRcGLwG+jBM2sod1ydV7Rg=</go:docsCustomData>
+  <go:docsCustomData xmlns:go="http://customooxmlschemas.google.com/" roundtripDataSignature="AMtx7mh7pRdhLA6bCHjP4KdGaMLPhYyRvw==">AMUW2mUfiBhm0j1nE1q5RtmUWo6T33RHbi4QKW49Wu1vGLPUPgfgP6DkJLPohkoMqNtW3Jok9bbdGScBkz+6BQM6C/y+kmCXq+ypvJdzIdcrRhOEMaPeEnc=</go:docsCustomData>
 </go:gDocsCustomXmlDataStorage>
 </file>
 
